--- a/Java Plan.docx
+++ b/Java Plan.docx
@@ -93,9 +93,12 @@
           <w:sz w:val="32"/>
           <w:szCs w:val="32"/>
         </w:rPr>
-        <w:t xml:space="preserve">Active </w:t>
-      </w:r>
-      <w:r>
+        <w:t>Active Learnng</w:t>
+      </w:r>
+    </w:p>
+    <w:p>
+      <w:pPr>
+        <w:jc w:val="center"/>
         <w:rPr>
           <w:rFonts w:hint="default" w:ascii="American Typewriter Regular" w:hAnsi="American Typewriter Regular" w:cs="American Typewriter Regular"/>
           <w:b w:val="0"/>
@@ -103,19 +106,6 @@
           <w:sz w:val="32"/>
           <w:szCs w:val="32"/>
         </w:rPr>
-        <w:t>Learnng</w:t>
-      </w:r>
-    </w:p>
-    <w:p>
-      <w:pPr>
-        <w:jc w:val="center"/>
-        <w:rPr>
-          <w:rFonts w:hint="default" w:ascii="American Typewriter Regular" w:hAnsi="American Typewriter Regular" w:cs="American Typewriter Regular"/>
-          <w:b w:val="0"/>
-          <w:bCs/>
-          <w:sz w:val="32"/>
-          <w:szCs w:val="32"/>
-        </w:rPr>
       </w:pPr>
     </w:p>
     <w:p>
@@ -227,16 +217,16 @@
         </w:rPr>
         <w:t>carefully, slowly and deeply.</w:t>
       </w:r>
+    </w:p>
+    <w:p>
+      <w:pPr>
+        <w:jc w:val="both"/>
+        <w:rPr>
+          <w:rFonts w:hint="default"/>
+        </w:rPr>
+      </w:pPr>
       <w:bookmarkStart w:id="0" w:name="_GoBack"/>
       <w:bookmarkEnd w:id="0"/>
-    </w:p>
-    <w:p>
-      <w:pPr>
-        <w:jc w:val="both"/>
-        <w:rPr>
-          <w:rFonts w:hint="default"/>
-        </w:rPr>
-      </w:pPr>
     </w:p>
     <w:p>
       <w:pPr>
@@ -281,25 +271,7 @@
           <w:sz w:val="18"/>
           <w:szCs w:val="18"/>
         </w:rPr>
-        <w:t>Saturday &amp;</w:t>
-      </w:r>
-      <w:r>
-        <w:rPr>
-          <w:rFonts w:hint="default"/>
-          <w:color w:val="3B3838" w:themeColor="background2" w:themeShade="40"/>
-          <w:sz w:val="18"/>
-          <w:szCs w:val="18"/>
-        </w:rPr>
-        <w:t xml:space="preserve"> </w:t>
-      </w:r>
-      <w:r>
-        <w:rPr>
-          <w:rFonts w:hint="default"/>
-          <w:color w:val="3B3838" w:themeColor="background2" w:themeShade="40"/>
-          <w:sz w:val="18"/>
-          <w:szCs w:val="18"/>
-        </w:rPr>
-        <w:t>Sunday | Holiday | Extra Time</w:t>
+        <w:t>Saturday &amp; Sunday | Holiday | Extra Time</w:t>
       </w:r>
     </w:p>
     <w:p>
@@ -463,6 +435,7 @@
     <w:p>
       <w:pPr>
         <w:numPr>
+          <w:ilvl w:val="0"/>
           <w:numId w:val="0"/>
         </w:numPr>
         <w:jc w:val="left"/>
@@ -474,6 +447,7 @@
     <w:p>
       <w:pPr>
         <w:numPr>
+          <w:ilvl w:val="0"/>
           <w:numId w:val="0"/>
         </w:numPr>
         <w:jc w:val="left"/>
@@ -545,25 +519,7 @@
           <w:sz w:val="18"/>
           <w:szCs w:val="18"/>
         </w:rPr>
-        <w:t>Saturday &amp; Sunday | Hol</w:t>
-      </w:r>
-      <w:r>
-        <w:rPr>
-          <w:rFonts w:hint="default"/>
-          <w:color w:val="3B3838" w:themeColor="background2" w:themeShade="40"/>
-          <w:sz w:val="18"/>
-          <w:szCs w:val="18"/>
-        </w:rPr>
-        <w:t>i</w:t>
-      </w:r>
-      <w:r>
-        <w:rPr>
-          <w:rFonts w:hint="default"/>
-          <w:color w:val="3B3838" w:themeColor="background2" w:themeShade="40"/>
-          <w:sz w:val="18"/>
-          <w:szCs w:val="18"/>
-        </w:rPr>
-        <w:t>day | Extra Time</w:t>
+        <w:t>Saturday &amp; Sunday | Holiday | Extra Time</w:t>
       </w:r>
     </w:p>
     <w:p>

--- a/Java Plan.docx
+++ b/Java Plan.docx
@@ -156,6 +156,8 @@
           <w:szCs w:val="18"/>
         </w:rPr>
       </w:pPr>
+      <w:bookmarkStart w:id="0" w:name="_GoBack"/>
+      <w:bookmarkEnd w:id="0"/>
     </w:p>
     <w:p>
       <w:pPr>
@@ -220,13 +222,79 @@
     </w:p>
     <w:p>
       <w:pPr>
+        <w:jc w:val="left"/>
+        <w:rPr>
+          <w:rFonts w:hint="default"/>
+          <w:b w:val="0"/>
+          <w:bCs w:val="0"/>
+          <w:i/>
+          <w:iCs/>
+        </w:rPr>
+      </w:pPr>
+      <w:r>
+        <w:rPr>
+          <w:rFonts w:hint="default"/>
+          <w:b/>
+          <w:bCs/>
+        </w:rPr>
+        <w:tab/>
+      </w:r>
+      <w:r>
+        <w:rPr>
+          <w:rFonts w:hint="default"/>
+          <w:b w:val="0"/>
+          <w:bCs w:val="0"/>
+          <w:i/>
+          <w:iCs/>
+        </w:rPr>
+        <w:t>I should have finished it in February, 2023, if:</w:t>
+      </w:r>
+    </w:p>
+    <w:p>
+      <w:pPr>
+        <w:jc w:val="left"/>
+        <w:rPr>
+          <w:rFonts w:hint="default"/>
+          <w:b w:val="0"/>
+          <w:bCs w:val="0"/>
+          <w:i/>
+          <w:iCs/>
+        </w:rPr>
+      </w:pPr>
+      <w:r>
+        <w:rPr>
+          <w:rFonts w:hint="default"/>
+          <w:b w:val="0"/>
+          <w:bCs w:val="0"/>
+          <w:i/>
+          <w:iCs/>
+        </w:rPr>
+        <w:tab/>
+        <w:t/>
+      </w:r>
+      <w:r>
+        <w:rPr>
+          <w:rFonts w:hint="default"/>
+          <w:b w:val="0"/>
+          <w:bCs w:val="0"/>
+          <w:i/>
+          <w:iCs/>
+        </w:rPr>
+        <w:tab/>
+        <w:t>1 day learn, 1 day practice</w:t>
+      </w:r>
+    </w:p>
+    <w:p>
+      <w:pPr>
         <w:jc w:val="both"/>
         <w:rPr>
           <w:rFonts w:hint="default"/>
-        </w:rPr>
-      </w:pPr>
-      <w:bookmarkStart w:id="0" w:name="_GoBack"/>
-      <w:bookmarkEnd w:id="0"/>
+          <w:b w:val="0"/>
+          <w:bCs w:val="0"/>
+          <w:i/>
+          <w:iCs/>
+        </w:rPr>
+      </w:pPr>
     </w:p>
     <w:p>
       <w:pPr>
@@ -821,7 +889,7 @@
     <w:lsdException w:unhideWhenUsed="0" w:uiPriority="0" w:semiHidden="0" w:name="Body Text Indent 2"/>
     <w:lsdException w:unhideWhenUsed="0" w:uiPriority="0" w:semiHidden="0" w:name="Body Text Indent 3"/>
     <w:lsdException w:unhideWhenUsed="0" w:uiPriority="0" w:semiHidden="0" w:name="Block Text"/>
-    <w:lsdException w:unhideWhenUsed="0" w:uiPriority="0" w:semiHidden="0" w:name="Hyperlink"/>
+    <w:lsdException w:qFormat="1" w:unhideWhenUsed="0" w:uiPriority="0" w:semiHidden="0" w:name="Hyperlink"/>
     <w:lsdException w:unhideWhenUsed="0" w:uiPriority="0" w:semiHidden="0" w:name="FollowedHyperlink"/>
     <w:lsdException w:qFormat="1" w:unhideWhenUsed="0" w:uiPriority="0" w:semiHidden="0" w:name="Strong"/>
     <w:lsdException w:qFormat="1" w:unhideWhenUsed="0" w:uiPriority="0" w:semiHidden="0" w:name="Emphasis"/>
@@ -1017,6 +1085,7 @@
   <w:style w:type="character" w:styleId="4">
     <w:name w:val="Hyperlink"/>
     <w:basedOn w:val="2"/>
+    <w:qFormat/>
     <w:uiPriority w:val="0"/>
     <w:rPr>
       <w:color w:val="0000FF"/>

--- a/Java Plan.docx
+++ b/Java Plan.docx
@@ -156,8 +156,6 @@
           <w:szCs w:val="18"/>
         </w:rPr>
       </w:pPr>
-      <w:bookmarkStart w:id="0" w:name="_GoBack"/>
-      <w:bookmarkEnd w:id="0"/>
     </w:p>
     <w:p>
       <w:pPr>
@@ -194,7 +192,7 @@
       </w:r>
       <w:r>
         <w:rPr>
-          <w:rStyle w:val="4"/>
+          <w:rStyle w:val="5"/>
           <w:rFonts w:hint="default"/>
         </w:rPr>
         <w:t>Spring &amp; Hibernate For Beginners (Including Spring Boot)</w:t>
@@ -270,7 +268,6 @@
           <w:iCs/>
         </w:rPr>
         <w:tab/>
-        <w:t/>
       </w:r>
       <w:r>
         <w:rPr>
@@ -281,12 +278,8 @@
           <w:iCs/>
         </w:rPr>
         <w:tab/>
-        <w:t>1 day learn, 1 day practice</w:t>
-      </w:r>
-    </w:p>
-    <w:p>
-      <w:pPr>
-        <w:jc w:val="both"/>
+      </w:r>
+      <w:r>
         <w:rPr>
           <w:rFonts w:hint="default"/>
           <w:b w:val="0"/>
@@ -294,7 +287,22 @@
           <w:i/>
           <w:iCs/>
         </w:rPr>
-      </w:pPr>
+        <w:t>1 day learn, 1 day practice</w:t>
+      </w:r>
+    </w:p>
+    <w:p>
+      <w:pPr>
+        <w:jc w:val="both"/>
+        <w:rPr>
+          <w:rFonts w:hint="default"/>
+          <w:b w:val="0"/>
+          <w:bCs w:val="0"/>
+          <w:i/>
+          <w:iCs/>
+        </w:rPr>
+      </w:pPr>
+      <w:bookmarkStart w:id="0" w:name="_GoBack"/>
+      <w:bookmarkEnd w:id="0"/>
     </w:p>
     <w:p>
       <w:pPr>
@@ -445,7 +453,7 @@
       </w:r>
       <w:r>
         <w:rPr>
-          <w:rStyle w:val="4"/>
+          <w:rStyle w:val="5"/>
           <w:rFonts w:hint="default"/>
         </w:rPr>
         <w:t>Intermediate</w:t>
@@ -488,7 +496,7 @@
       </w:r>
       <w:r>
         <w:rPr>
-          <w:rStyle w:val="4"/>
+          <w:rStyle w:val="5"/>
           <w:rFonts w:hint="default"/>
         </w:rPr>
         <w:t>Advanced</w:t>
@@ -1083,6 +1091,15 @@
     </w:tblPr>
   </w:style>
   <w:style w:type="character" w:styleId="4">
+    <w:name w:val="FollowedHyperlink"/>
+    <w:basedOn w:val="2"/>
+    <w:uiPriority w:val="0"/>
+    <w:rPr>
+      <w:color w:val="800080"/>
+      <w:u w:val="single"/>
+    </w:rPr>
+  </w:style>
+  <w:style w:type="character" w:styleId="5">
     <w:name w:val="Hyperlink"/>
     <w:basedOn w:val="2"/>
     <w:qFormat/>

--- a/Java Plan.docx
+++ b/Java Plan.docx
@@ -301,8 +301,6 @@
           <w:iCs/>
         </w:rPr>
       </w:pPr>
-      <w:bookmarkStart w:id="0" w:name="_GoBack"/>
-      <w:bookmarkEnd w:id="0"/>
     </w:p>
     <w:p>
       <w:pPr>
@@ -506,6 +504,60 @@
           <w:rFonts w:hint="default"/>
         </w:rPr>
         <w:fldChar w:fldCharType="end"/>
+      </w:r>
+    </w:p>
+    <w:p>
+      <w:pPr>
+        <w:numPr>
+          <w:ilvl w:val="0"/>
+          <w:numId w:val="0"/>
+        </w:numPr>
+        <w:jc w:val="left"/>
+        <w:rPr>
+          <w:rFonts w:hint="default"/>
+        </w:rPr>
+      </w:pPr>
+    </w:p>
+    <w:p>
+      <w:pPr>
+        <w:numPr>
+          <w:ilvl w:val="0"/>
+          <w:numId w:val="0"/>
+        </w:numPr>
+        <w:jc w:val="left"/>
+        <w:rPr>
+          <w:rFonts w:hint="default"/>
+        </w:rPr>
+      </w:pPr>
+      <w:r>
+        <w:rPr>
+          <w:rFonts w:hint="default"/>
+          <w:b/>
+          <w:bCs/>
+        </w:rPr>
+        <w:t>latest watc</w:t>
+      </w:r>
+      <w:bookmarkStart w:id="0" w:name="_GoBack"/>
+      <w:bookmarkEnd w:id="0"/>
+      <w:r>
+        <w:rPr>
+          <w:rFonts w:hint="default"/>
+          <w:b/>
+          <w:bCs/>
+        </w:rPr>
+        <w:t>hed:</w:t>
+      </w:r>
+      <w:r>
+        <w:rPr>
+          <w:rFonts w:hint="default"/>
+        </w:rPr>
+        <w:t xml:space="preserve"> </w:t>
+      </w:r>
+      <w:r>
+        <w:rPr>
+          <w:rFonts w:hint="default"/>
+        </w:rPr>
+        <w:t>TCP vs UDP crach course</w:t>
       </w:r>
     </w:p>
     <w:p>

--- a/Java Plan.docx
+++ b/Java Plan.docx
@@ -93,12 +93,9 @@
           <w:sz w:val="32"/>
           <w:szCs w:val="32"/>
         </w:rPr>
-        <w:t>Active Learnng</w:t>
-      </w:r>
-    </w:p>
-    <w:p>
-      <w:pPr>
-        <w:jc w:val="center"/>
+        <w:t xml:space="preserve">Active </w:t>
+      </w:r>
+      <w:r>
         <w:rPr>
           <w:rFonts w:hint="default" w:ascii="American Typewriter Regular" w:hAnsi="American Typewriter Regular" w:cs="American Typewriter Regular"/>
           <w:b w:val="0"/>
@@ -106,6 +103,19 @@
           <w:sz w:val="32"/>
           <w:szCs w:val="32"/>
         </w:rPr>
+        <w:t>Practicing and Learning</w:t>
+      </w:r>
+    </w:p>
+    <w:p>
+      <w:pPr>
+        <w:jc w:val="center"/>
+        <w:rPr>
+          <w:rFonts w:hint="default" w:ascii="American Typewriter Regular" w:hAnsi="American Typewriter Regular" w:cs="American Typewriter Regular"/>
+          <w:b w:val="0"/>
+          <w:bCs/>
+          <w:sz w:val="32"/>
+          <w:szCs w:val="32"/>
+        </w:rPr>
       </w:pPr>
     </w:p>
     <w:p>
@@ -125,102 +135,125 @@
         </w:rPr>
         <w:t>Java</w:t>
       </w:r>
-    </w:p>
-    <w:p>
-      <w:pPr>
-        <w:jc w:val="center"/>
-        <w:rPr>
-          <w:rFonts w:hint="default"/>
-          <w:color w:val="3B3838" w:themeColor="background2" w:themeShade="40"/>
-          <w:sz w:val="18"/>
-          <w:szCs w:val="18"/>
-        </w:rPr>
-      </w:pPr>
-      <w:r>
-        <w:rPr>
-          <w:rFonts w:hint="default"/>
-          <w:color w:val="3B3838" w:themeColor="background2" w:themeShade="40"/>
-          <w:sz w:val="18"/>
-          <w:szCs w:val="18"/>
-        </w:rPr>
-        <w:t>Monday - Friday</w:t>
-      </w:r>
-    </w:p>
-    <w:p>
-      <w:pPr>
-        <w:jc w:val="center"/>
-        <w:rPr>
-          <w:rFonts w:hint="default"/>
-          <w:color w:val="3B3838" w:themeColor="background2" w:themeShade="40"/>
-          <w:sz w:val="18"/>
-          <w:szCs w:val="18"/>
-        </w:rPr>
-      </w:pPr>
-    </w:p>
-    <w:p>
-      <w:pPr>
-        <w:jc w:val="left"/>
-        <w:rPr>
-          <w:rFonts w:hint="default"/>
-          <w:b/>
-          <w:bCs/>
-        </w:rPr>
-      </w:pPr>
-      <w:r>
-        <w:rPr>
-          <w:rFonts w:hint="default"/>
-        </w:rPr>
-        <w:t xml:space="preserve">Going through </w:t>
-      </w:r>
-      <w:r>
-        <w:rPr>
-          <w:rFonts w:hint="default"/>
-        </w:rPr>
-        <w:fldChar w:fldCharType="begin"/>
-      </w:r>
-      <w:r>
-        <w:rPr>
-          <w:rFonts w:hint="default"/>
-        </w:rPr>
-        <w:instrText xml:space="preserve"> HYPERLINK "https://www.udemy.com/course/spring-hibernate-tutorial/learn/lecture/5084862" \l "overview" </w:instrText>
-      </w:r>
-      <w:r>
-        <w:rPr>
-          <w:rFonts w:hint="default"/>
-        </w:rPr>
-        <w:fldChar w:fldCharType="separate"/>
-      </w:r>
-      <w:r>
-        <w:rPr>
-          <w:rStyle w:val="5"/>
-          <w:rFonts w:hint="default"/>
-        </w:rPr>
-        <w:t>Spring &amp; Hibernate For Beginners (Including Spring Boot)</w:t>
-      </w:r>
-      <w:r>
-        <w:rPr>
-          <w:rFonts w:hint="default"/>
-        </w:rPr>
-        <w:fldChar w:fldCharType="end"/>
-      </w:r>
-      <w:r>
-        <w:rPr>
-          <w:rFonts w:hint="default"/>
-        </w:rPr>
-        <w:t xml:space="preserve"> Course </w:t>
-      </w:r>
-      <w:r>
-        <w:rPr>
-          <w:rFonts w:hint="default"/>
-          <w:b/>
-          <w:bCs/>
-        </w:rPr>
-        <w:t>carefully, slowly and deeply.</w:t>
-      </w:r>
-    </w:p>
-    <w:p>
-      <w:pPr>
-        <w:jc w:val="left"/>
+      <w:r>
+        <w:rPr>
+          <w:rFonts w:hint="default"/>
+          <w:b w:val="0"/>
+          <w:bCs w:val="0"/>
+          <w:sz w:val="24"/>
+          <w:szCs w:val="24"/>
+        </w:rPr>
+        <w:t xml:space="preserve"> (Spring Boot)</w:t>
+      </w:r>
+      <w:bookmarkStart w:id="0" w:name="_GoBack"/>
+      <w:bookmarkEnd w:id="0"/>
+    </w:p>
+    <w:p>
+      <w:pPr>
+        <w:jc w:val="center"/>
+        <w:rPr>
+          <w:rFonts w:hint="default"/>
+          <w:color w:val="3B3838" w:themeColor="background2" w:themeShade="40"/>
+          <w:sz w:val="18"/>
+          <w:szCs w:val="18"/>
+        </w:rPr>
+      </w:pPr>
+      <w:r>
+        <w:rPr>
+          <w:rFonts w:hint="default"/>
+          <w:color w:val="3B3838" w:themeColor="background2" w:themeShade="40"/>
+          <w:sz w:val="18"/>
+          <w:szCs w:val="18"/>
+        </w:rPr>
+        <w:t>APIs to create:</w:t>
+      </w:r>
+    </w:p>
+    <w:p>
+      <w:pPr>
+        <w:numPr>
+          <w:ilvl w:val="0"/>
+          <w:numId w:val="1"/>
+        </w:numPr>
+        <w:jc w:val="center"/>
+        <w:rPr>
+          <w:rFonts w:hint="default"/>
+          <w:color w:val="3B3838" w:themeColor="background2" w:themeShade="40"/>
+          <w:sz w:val="18"/>
+          <w:szCs w:val="18"/>
+        </w:rPr>
+      </w:pPr>
+      <w:r>
+        <w:rPr>
+          <w:rFonts w:hint="default"/>
+          <w:color w:val="3B3838" w:themeColor="background2" w:themeShade="40"/>
+          <w:sz w:val="18"/>
+          <w:szCs w:val="18"/>
+        </w:rPr>
+        <w:t>TO-DO List</w:t>
+      </w:r>
+    </w:p>
+    <w:p>
+      <w:pPr>
+        <w:numPr>
+          <w:ilvl w:val="0"/>
+          <w:numId w:val="1"/>
+        </w:numPr>
+        <w:jc w:val="center"/>
+        <w:rPr>
+          <w:rFonts w:hint="default"/>
+          <w:color w:val="3B3838" w:themeColor="background2" w:themeShade="40"/>
+          <w:sz w:val="18"/>
+          <w:szCs w:val="18"/>
+        </w:rPr>
+      </w:pPr>
+      <w:r>
+        <w:rPr>
+          <w:rFonts w:hint="default"/>
+          <w:color w:val="3B3838" w:themeColor="background2" w:themeShade="40"/>
+          <w:sz w:val="18"/>
+          <w:szCs w:val="18"/>
+        </w:rPr>
+        <w:t>Weather API</w:t>
+      </w:r>
+    </w:p>
+    <w:p>
+      <w:pPr>
+        <w:numPr>
+          <w:ilvl w:val="0"/>
+          <w:numId w:val="1"/>
+        </w:numPr>
+        <w:jc w:val="center"/>
+        <w:rPr>
+          <w:rFonts w:hint="default"/>
+          <w:color w:val="3B3838" w:themeColor="background2" w:themeShade="40"/>
+          <w:sz w:val="18"/>
+          <w:szCs w:val="18"/>
+        </w:rPr>
+      </w:pPr>
+      <w:r>
+        <w:rPr>
+          <w:rFonts w:hint="default"/>
+          <w:color w:val="3B3838" w:themeColor="background2" w:themeShade="40"/>
+          <w:sz w:val="18"/>
+          <w:szCs w:val="18"/>
+        </w:rPr>
+        <w:t>Chatting APP</w:t>
+      </w:r>
+    </w:p>
+    <w:p>
+      <w:pPr>
+        <w:jc w:val="center"/>
+        <w:rPr>
+          <w:rFonts w:hint="default"/>
+          <w:color w:val="3B3838" w:themeColor="background2" w:themeShade="40"/>
+          <w:sz w:val="18"/>
+          <w:szCs w:val="18"/>
+        </w:rPr>
+      </w:pPr>
+    </w:p>
+    <w:p>
+      <w:pPr>
+        <w:jc w:val="both"/>
         <w:rPr>
           <w:rFonts w:hint="default"/>
           <w:b w:val="0"/>
@@ -229,78 +262,6 @@
           <w:iCs/>
         </w:rPr>
       </w:pPr>
-      <w:r>
-        <w:rPr>
-          <w:rFonts w:hint="default"/>
-          <w:b/>
-          <w:bCs/>
-        </w:rPr>
-        <w:tab/>
-      </w:r>
-      <w:r>
-        <w:rPr>
-          <w:rFonts w:hint="default"/>
-          <w:b w:val="0"/>
-          <w:bCs w:val="0"/>
-          <w:i/>
-          <w:iCs/>
-        </w:rPr>
-        <w:t>I should have finished it in February, 2023, if:</w:t>
-      </w:r>
-    </w:p>
-    <w:p>
-      <w:pPr>
-        <w:jc w:val="left"/>
-        <w:rPr>
-          <w:rFonts w:hint="default"/>
-          <w:b w:val="0"/>
-          <w:bCs w:val="0"/>
-          <w:i/>
-          <w:iCs/>
-        </w:rPr>
-      </w:pPr>
-      <w:r>
-        <w:rPr>
-          <w:rFonts w:hint="default"/>
-          <w:b w:val="0"/>
-          <w:bCs w:val="0"/>
-          <w:i/>
-          <w:iCs/>
-        </w:rPr>
-        <w:tab/>
-      </w:r>
-      <w:r>
-        <w:rPr>
-          <w:rFonts w:hint="default"/>
-          <w:b w:val="0"/>
-          <w:bCs w:val="0"/>
-          <w:i/>
-          <w:iCs/>
-        </w:rPr>
-        <w:tab/>
-      </w:r>
-      <w:r>
-        <w:rPr>
-          <w:rFonts w:hint="default"/>
-          <w:b w:val="0"/>
-          <w:bCs w:val="0"/>
-          <w:i/>
-          <w:iCs/>
-        </w:rPr>
-        <w:t>1 day learn, 1 day practice</w:t>
-      </w:r>
-    </w:p>
-    <w:p>
-      <w:pPr>
-        <w:jc w:val="both"/>
-        <w:rPr>
-          <w:rFonts w:hint="default"/>
-          <w:b w:val="0"/>
-          <w:bCs w:val="0"/>
-          <w:i/>
-          <w:iCs/>
-        </w:rPr>
-      </w:pPr>
     </w:p>
     <w:p>
       <w:pPr>
@@ -325,186 +286,61 @@
           <w:sz w:val="24"/>
           <w:szCs w:val="24"/>
         </w:rPr>
-        <w:t>Backend Technology</w:t>
-      </w:r>
-    </w:p>
-    <w:p>
-      <w:pPr>
-        <w:jc w:val="center"/>
-        <w:rPr>
-          <w:rFonts w:hint="default"/>
-          <w:color w:val="3B3838" w:themeColor="background2" w:themeShade="40"/>
-          <w:sz w:val="18"/>
-          <w:szCs w:val="18"/>
-        </w:rPr>
-      </w:pPr>
-      <w:r>
-        <w:rPr>
-          <w:rFonts w:hint="default"/>
-          <w:color w:val="3B3838" w:themeColor="background2" w:themeShade="40"/>
-          <w:sz w:val="18"/>
-          <w:szCs w:val="18"/>
-        </w:rPr>
-        <w:t>Saturday &amp; Sunday | Holiday | Extra Time</w:t>
-      </w:r>
-    </w:p>
-    <w:p>
-      <w:pPr>
-        <w:jc w:val="center"/>
-        <w:rPr>
-          <w:rFonts w:hint="default"/>
-          <w:color w:val="3B3838" w:themeColor="background2" w:themeShade="40"/>
-          <w:sz w:val="18"/>
-          <w:szCs w:val="18"/>
-        </w:rPr>
-      </w:pPr>
-    </w:p>
-    <w:p>
-      <w:pPr>
-        <w:jc w:val="left"/>
-        <w:rPr>
-          <w:rFonts w:hint="default"/>
-          <w:b/>
-          <w:bCs/>
-        </w:rPr>
-      </w:pPr>
-      <w:r>
-        <w:rPr>
-          <w:rFonts w:hint="default"/>
-          <w:b/>
-          <w:bCs/>
-        </w:rPr>
-        <w:t>Learning from Hussein’s videos:</w:t>
-      </w:r>
-    </w:p>
-    <w:p>
-      <w:pPr>
-        <w:numPr>
-          <w:ilvl w:val="0"/>
-          <w:numId w:val="1"/>
-        </w:numPr>
-        <w:jc w:val="left"/>
-        <w:rPr>
-          <w:rFonts w:hint="default"/>
-        </w:rPr>
-      </w:pPr>
-      <w:r>
-        <w:rPr>
-          <w:rFonts w:hint="default"/>
-        </w:rPr>
-        <w:fldChar w:fldCharType="begin"/>
-      </w:r>
-      <w:r>
-        <w:rPr>
-          <w:rFonts w:hint="default"/>
-        </w:rPr>
-        <w:instrText xml:space="preserve"> HYPERLINK "https://www.youtube.com/watch?v=V3ZPPPKEipA&amp;list=PLQnljOFTspQUNnO4p00ua_C5mKTfldiYT" </w:instrText>
-      </w:r>
-      <w:r>
-        <w:rPr>
-          <w:rFonts w:hint="default"/>
-        </w:rPr>
-        <w:fldChar w:fldCharType="separate"/>
-      </w:r>
-      <w:r>
-        <w:rPr>
-          <w:rStyle w:val="4"/>
-          <w:rFonts w:hint="default"/>
-        </w:rPr>
-        <w:t>Beginner</w:t>
-      </w:r>
-      <w:r>
-        <w:rPr>
-          <w:rFonts w:hint="default"/>
-        </w:rPr>
-        <w:fldChar w:fldCharType="end"/>
-      </w:r>
-    </w:p>
-    <w:p>
-      <w:pPr>
-        <w:numPr>
-          <w:ilvl w:val="0"/>
-          <w:numId w:val="1"/>
-        </w:numPr>
-        <w:jc w:val="left"/>
-        <w:rPr>
-          <w:rFonts w:hint="default"/>
-        </w:rPr>
-      </w:pPr>
-      <w:r>
-        <w:rPr>
-          <w:rFonts w:hint="default"/>
-        </w:rPr>
-        <w:fldChar w:fldCharType="begin"/>
-      </w:r>
-      <w:r>
-        <w:rPr>
-          <w:rFonts w:hint="default"/>
-        </w:rPr>
-        <w:instrText xml:space="preserve"> HYPERLINK "https://www.youtube.com/watch?v=bW_BILl7n0Y&amp;list=PLQnljOFTspQWGuRmwojJ6LiV0ejm6eOcs" </w:instrText>
-      </w:r>
-      <w:r>
-        <w:rPr>
-          <w:rFonts w:hint="default"/>
-        </w:rPr>
-        <w:fldChar w:fldCharType="separate"/>
-      </w:r>
-      <w:r>
-        <w:rPr>
-          <w:rStyle w:val="5"/>
-          <w:rFonts w:hint="default"/>
-        </w:rPr>
-        <w:t>Intermediate</w:t>
-      </w:r>
-      <w:r>
-        <w:rPr>
-          <w:rFonts w:hint="default"/>
-        </w:rPr>
-        <w:fldChar w:fldCharType="end"/>
-      </w:r>
-    </w:p>
-    <w:p>
-      <w:pPr>
-        <w:numPr>
-          <w:ilvl w:val="0"/>
-          <w:numId w:val="1"/>
-        </w:numPr>
-        <w:jc w:val="left"/>
-        <w:rPr>
-          <w:rFonts w:hint="default"/>
-        </w:rPr>
-      </w:pPr>
-      <w:r>
-        <w:rPr>
-          <w:rFonts w:hint="default"/>
-        </w:rPr>
-        <w:fldChar w:fldCharType="begin"/>
-      </w:r>
-      <w:r>
-        <w:rPr>
-          <w:rFonts w:hint="default"/>
-        </w:rPr>
-        <w:instrText xml:space="preserve"> HYPERLINK "https://www.youtube.com/watch?v=9aFu7APZQmY&amp;list=PLQnljOFTspQUybacGRk1b_p13dgI-SmcZ" </w:instrText>
-      </w:r>
-      <w:r>
-        <w:rPr>
-          <w:rFonts w:hint="default"/>
-        </w:rPr>
-        <w:fldChar w:fldCharType="separate"/>
-      </w:r>
-      <w:r>
-        <w:rPr>
-          <w:rStyle w:val="5"/>
-          <w:rFonts w:hint="default"/>
-        </w:rPr>
-        <w:t>Advanced</w:t>
-      </w:r>
-      <w:r>
-        <w:rPr>
-          <w:rFonts w:hint="default"/>
-        </w:rPr>
-        <w:fldChar w:fldCharType="end"/>
-      </w:r>
+        <w:t>USEFUL RESOURCES</w:t>
+      </w:r>
+    </w:p>
+    <w:p>
+      <w:pPr>
+        <w:jc w:val="center"/>
+        <w:rPr>
+          <w:rFonts w:hint="default"/>
+          <w:color w:val="3B3838" w:themeColor="background2" w:themeShade="40"/>
+          <w:sz w:val="18"/>
+          <w:szCs w:val="18"/>
+        </w:rPr>
+      </w:pPr>
+      <w:r>
+        <w:rPr>
+          <w:rFonts w:hint="default"/>
+          <w:color w:val="3B3838" w:themeColor="background2" w:themeShade="40"/>
+          <w:sz w:val="18"/>
+          <w:szCs w:val="18"/>
+        </w:rPr>
+        <w:t>articles, videos and etc.</w:t>
+      </w:r>
+    </w:p>
+    <w:p>
+      <w:pPr>
+        <w:jc w:val="center"/>
+        <w:rPr>
+          <w:rFonts w:hint="default"/>
+          <w:color w:val="3B3838" w:themeColor="background2" w:themeShade="40"/>
+          <w:sz w:val="18"/>
+          <w:szCs w:val="18"/>
+        </w:rPr>
+      </w:pPr>
+    </w:p>
+    <w:p>
+      <w:pPr>
+        <w:jc w:val="both"/>
+        <w:rPr>
+          <w:rFonts w:hint="default"/>
+          <w:color w:val="3B3838" w:themeColor="background2" w:themeShade="40"/>
+          <w:sz w:val="18"/>
+          <w:szCs w:val="18"/>
+        </w:rPr>
+      </w:pPr>
+    </w:p>
+    <w:p>
+      <w:pPr>
+        <w:jc w:val="center"/>
+        <w:rPr>
+          <w:rFonts w:hint="default"/>
+          <w:color w:val="3B3838" w:themeColor="background2" w:themeShade="40"/>
+          <w:sz w:val="18"/>
+          <w:szCs w:val="18"/>
+        </w:rPr>
+      </w:pPr>
     </w:p>
     <w:p>
       <w:pPr>
@@ -517,303 +353,6 @@
           <w:rFonts w:hint="default"/>
         </w:rPr>
       </w:pPr>
-    </w:p>
-    <w:p>
-      <w:pPr>
-        <w:numPr>
-          <w:ilvl w:val="0"/>
-          <w:numId w:val="0"/>
-        </w:numPr>
-        <w:jc w:val="left"/>
-        <w:rPr>
-          <w:rFonts w:hint="default"/>
-        </w:rPr>
-      </w:pPr>
-      <w:r>
-        <w:rPr>
-          <w:rFonts w:hint="default"/>
-          <w:b/>
-          <w:bCs/>
-        </w:rPr>
-        <w:t>latest watc</w:t>
-      </w:r>
-      <w:bookmarkStart w:id="0" w:name="_GoBack"/>
-      <w:bookmarkEnd w:id="0"/>
-      <w:r>
-        <w:rPr>
-          <w:rFonts w:hint="default"/>
-          <w:b/>
-          <w:bCs/>
-        </w:rPr>
-        <w:t>hed:</w:t>
-      </w:r>
-      <w:r>
-        <w:rPr>
-          <w:rFonts w:hint="default"/>
-        </w:rPr>
-        <w:t xml:space="preserve"> </w:t>
-      </w:r>
-      <w:r>
-        <w:rPr>
-          <w:rFonts w:hint="default"/>
-        </w:rPr>
-        <w:t>TCP vs UDP crach course</w:t>
-      </w:r>
-    </w:p>
-    <w:p>
-      <w:pPr>
-        <w:numPr>
-          <w:ilvl w:val="0"/>
-          <w:numId w:val="0"/>
-        </w:numPr>
-        <w:jc w:val="left"/>
-        <w:rPr>
-          <w:rFonts w:hint="default"/>
-        </w:rPr>
-      </w:pPr>
-    </w:p>
-    <w:p>
-      <w:pPr>
-        <w:numPr>
-          <w:ilvl w:val="0"/>
-          <w:numId w:val="0"/>
-        </w:numPr>
-        <w:jc w:val="left"/>
-        <w:rPr>
-          <w:rFonts w:hint="default"/>
-          <w:color w:val="767171" w:themeColor="background2" w:themeShade="80"/>
-          <w:sz w:val="16"/>
-          <w:szCs w:val="16"/>
-        </w:rPr>
-      </w:pPr>
-      <w:r>
-        <w:rPr>
-          <w:rFonts w:hint="default"/>
-          <w:color w:val="767171" w:themeColor="background2" w:themeShade="80"/>
-          <w:sz w:val="16"/>
-          <w:szCs w:val="16"/>
-        </w:rPr>
-        <w:t>Then comes others...</w:t>
-      </w:r>
-    </w:p>
-    <w:p>
-      <w:pPr>
-        <w:jc w:val="left"/>
-        <w:rPr>
-          <w:rFonts w:hint="default"/>
-        </w:rPr>
-      </w:pPr>
-    </w:p>
-    <w:p>
-      <w:pPr>
-        <w:jc w:val="left"/>
-        <w:rPr>
-          <w:rFonts w:hint="default"/>
-        </w:rPr>
-      </w:pPr>
-    </w:p>
-    <w:p>
-      <w:pPr>
-        <w:jc w:val="center"/>
-        <w:rPr>
-          <w:rFonts w:hint="default"/>
-          <w:sz w:val="24"/>
-          <w:szCs w:val="24"/>
-        </w:rPr>
-      </w:pPr>
-      <w:r>
-        <w:rPr>
-          <w:rFonts w:hint="default"/>
-          <w:sz w:val="24"/>
-          <w:szCs w:val="24"/>
-        </w:rPr>
-        <w:t>Literature</w:t>
-      </w:r>
-    </w:p>
-    <w:p>
-      <w:pPr>
-        <w:jc w:val="center"/>
-        <w:rPr>
-          <w:rFonts w:hint="default"/>
-          <w:color w:val="3B3838" w:themeColor="background2" w:themeShade="40"/>
-          <w:sz w:val="18"/>
-          <w:szCs w:val="18"/>
-        </w:rPr>
-      </w:pPr>
-      <w:r>
-        <w:rPr>
-          <w:rFonts w:hint="default"/>
-          <w:color w:val="3B3838" w:themeColor="background2" w:themeShade="40"/>
-          <w:sz w:val="18"/>
-          <w:szCs w:val="18"/>
-        </w:rPr>
-        <w:t>Saturday &amp; Sunday | Holiday | Extra Time</w:t>
-      </w:r>
-    </w:p>
-    <w:p>
-      <w:pPr>
-        <w:jc w:val="center"/>
-        <w:rPr>
-          <w:rFonts w:hint="default"/>
-          <w:color w:val="3B3838" w:themeColor="background2" w:themeShade="40"/>
-          <w:sz w:val="18"/>
-          <w:szCs w:val="18"/>
-        </w:rPr>
-      </w:pPr>
-    </w:p>
-    <w:p>
-      <w:pPr>
-        <w:jc w:val="left"/>
-        <w:rPr>
-          <w:rFonts w:hint="default"/>
-        </w:rPr>
-      </w:pPr>
-      <w:r>
-        <w:rPr>
-          <w:rFonts w:hint="default"/>
-        </w:rPr>
-        <w:t xml:space="preserve">Reading </w:t>
-      </w:r>
-      <w:r>
-        <w:rPr>
-          <w:rFonts w:hint="default"/>
-          <w:b/>
-          <w:bCs/>
-        </w:rPr>
-        <w:t>Clean Code</w:t>
-      </w:r>
-    </w:p>
-    <w:p>
-      <w:pPr>
-        <w:numPr>
-          <w:ilvl w:val="0"/>
-          <w:numId w:val="0"/>
-        </w:numPr>
-        <w:jc w:val="left"/>
-        <w:rPr>
-          <w:rFonts w:hint="default"/>
-          <w:color w:val="767171" w:themeColor="background2" w:themeShade="80"/>
-          <w:sz w:val="16"/>
-          <w:szCs w:val="16"/>
-        </w:rPr>
-      </w:pPr>
-    </w:p>
-    <w:p>
-      <w:pPr>
-        <w:numPr>
-          <w:ilvl w:val="0"/>
-          <w:numId w:val="0"/>
-        </w:numPr>
-        <w:jc w:val="left"/>
-        <w:rPr>
-          <w:rFonts w:hint="default"/>
-          <w:color w:val="767171" w:themeColor="background2" w:themeShade="80"/>
-          <w:sz w:val="16"/>
-          <w:szCs w:val="16"/>
-        </w:rPr>
-      </w:pPr>
-      <w:r>
-        <w:rPr>
-          <w:rFonts w:hint="default"/>
-          <w:color w:val="767171" w:themeColor="background2" w:themeShade="80"/>
-          <w:sz w:val="16"/>
-          <w:szCs w:val="16"/>
-        </w:rPr>
-        <w:t>Then comes others...</w:t>
-      </w:r>
-    </w:p>
-    <w:p>
-      <w:pPr>
-        <w:jc w:val="left"/>
-        <w:rPr>
-          <w:rFonts w:hint="default"/>
-        </w:rPr>
-      </w:pPr>
-    </w:p>
-    <w:p>
-      <w:pPr>
-        <w:jc w:val="left"/>
-        <w:rPr>
-          <w:rFonts w:hint="default"/>
-        </w:rPr>
-      </w:pPr>
-    </w:p>
-    <w:p>
-      <w:pPr>
-        <w:jc w:val="center"/>
-        <w:rPr>
-          <w:rFonts w:hint="default"/>
-        </w:rPr>
-      </w:pPr>
-      <w:r>
-        <w:rPr>
-          <w:rFonts w:hint="default"/>
-          <w:sz w:val="24"/>
-          <w:szCs w:val="24"/>
-        </w:rPr>
-        <w:t>DataBases (</w:t>
-      </w:r>
-      <w:r>
-        <w:rPr>
-          <w:rFonts w:hint="default"/>
-          <w:color w:val="808080" w:themeColor="text1" w:themeTint="80"/>
-          <w:sz w:val="21"/>
-          <w:szCs w:val="21"/>
-          <w14:textFill>
-            <w14:solidFill>
-              <w14:schemeClr w14:val="tx1">
-                <w14:lumMod w14:val="50000"/>
-                <w14:lumOff w14:val="50000"/>
-              </w14:schemeClr>
-            </w14:solidFill>
-          </w14:textFill>
-        </w:rPr>
-        <w:t>Deeper</w:t>
-      </w:r>
-      <w:r>
-        <w:rPr>
-          <w:rFonts w:hint="default"/>
-          <w:sz w:val="24"/>
-          <w:szCs w:val="24"/>
-        </w:rPr>
-        <w:t>)</w:t>
-      </w:r>
-    </w:p>
-    <w:p>
-      <w:pPr>
-        <w:jc w:val="left"/>
-        <w:rPr>
-          <w:rFonts w:hint="default"/>
-          <w:color w:val="808080" w:themeColor="text1" w:themeTint="80"/>
-          <w:sz w:val="15"/>
-          <w:szCs w:val="15"/>
-          <w14:textFill>
-            <w14:solidFill>
-              <w14:schemeClr w14:val="tx1">
-                <w14:lumMod w14:val="50000"/>
-                <w14:lumOff w14:val="50000"/>
-              </w14:schemeClr>
-            </w14:solidFill>
-          </w14:textFill>
-        </w:rPr>
-      </w:pPr>
-      <w:r>
-        <w:rPr>
-          <w:rFonts w:hint="default"/>
-          <w:color w:val="808080" w:themeColor="text1" w:themeTint="80"/>
-          <w:sz w:val="15"/>
-          <w:szCs w:val="15"/>
-          <w14:textFill>
-            <w14:solidFill>
-              <w14:schemeClr w14:val="tx1">
-                <w14:lumMod w14:val="50000"/>
-                <w14:lumOff w14:val="50000"/>
-              </w14:schemeClr>
-            </w14:solidFill>
-          </w14:textFill>
-        </w:rPr>
-        <w:t>Not yet...</w:t>
-      </w:r>
     </w:p>
     <w:p>
       <w:pPr>
@@ -836,9 +375,9 @@
 <file path=word/numbering.xml><?xml version="1.0" encoding="utf-8"?>
 <w:numbering xmlns:wpc="http://schemas.microsoft.com/office/word/2010/wordprocessingCanvas" xmlns:mc="http://schemas.openxmlformats.org/markup-compatibility/2006" xmlns:o="urn:schemas-microsoft-com:office:office" xmlns:r="http://schemas.openxmlformats.org/officeDocument/2006/relationships" xmlns:m="http://schemas.openxmlformats.org/officeDocument/2006/math" xmlns:v="urn:schemas-microsoft-com:vml" xmlns:wp14="http://schemas.microsoft.com/office/word/2010/wordprocessingDrawing" xmlns:wp="http://schemas.openxmlformats.org/drawingml/2006/wordprocessingDrawing" xmlns:w10="urn:schemas-microsoft-com:office:word" xmlns:w="http://schemas.openxmlformats.org/wordprocessingml/2006/main" xmlns:w14="http://schemas.microsoft.com/office/word/2010/wordml" xmlns:wpg="http://schemas.microsoft.com/office/word/2010/wordprocessingGroup" xmlns:wpi="http://schemas.microsoft.com/office/word/2010/wordprocessingInk" xmlns:wne="http://schemas.microsoft.com/office/word/2006/wordml" xmlns:wps="http://schemas.microsoft.com/office/word/2010/wordprocessingShape" xmlns:wpsCustomData="http://www.wps.cn/officeDocument/2013/wpsCustomData" mc:Ignorable="w14 wp14">
   <w:abstractNum w:abstractNumId="0">
-    <w:nsid w:val="DBD61771"/>
+    <w:nsid w:val="BAEF9C9F"/>
     <w:multiLevelType w:val="singleLevel"/>
-    <w:tmpl w:val="DBD61771"/>
+    <w:tmpl w:val="BAEF9C9F"/>
     <w:lvl w:ilvl="0" w:tentative="0">
       <w:start w:val="1"/>
       <w:numFmt w:val="decimal"/>
